--- a/src/main/resources/wlanTemplate/picture.docx
+++ b/src/main/resources/wlanTemplate/picture.docx
@@ -1,6 +1,6 @@
 
 <file path=word/document.xml><?xml version="1.0" encoding="utf-8"?>
-<w:document xmlns:wpc="http://schemas.microsoft.com/office/word/2010/wordprocessingCanvas" xmlns:cx="http://schemas.microsoft.com/office/drawing/2014/chartex" xmlns:cx1="http://schemas.microsoft.com/office/drawing/2015/9/8/chartex" xmlns:cx2="http://schemas.microsoft.com/office/drawing/2015/10/21/chartex" xmlns:cx3="http://schemas.microsoft.com/office/drawing/2016/5/9/chartex" xmlns:cx4="http://schemas.microsoft.com/office/drawing/2016/5/10/chartex" xmlns:cx5="http://schemas.microsoft.com/office/drawing/2016/5/11/chartex" xmlns:cx6="http://schemas.microsoft.com/office/drawing/2016/5/12/chartex" xmlns:cx7="http://schemas.microsoft.com/office/drawing/2016/5/13/chartex" xmlns:cx8="http://schemas.microsoft.com/office/drawing/2016/5/14/chartex" xmlns:mc="http://schemas.openxmlformats.org/markup-compatibility/2006" xmlns:aink="http://schemas.microsoft.com/office/drawing/2016/ink" xmlns:am3d="http://schemas.microsoft.com/office/drawing/2017/model3d" xmlns:o="urn:schemas-microsoft-com:office:office" xmlns:r="http://schemas.openxmlformats.org/officeDocument/2006/relationships" xmlns:m="http://schemas.openxmlformats.org/officeDocument/2006/math" xmlns:v="urn:schemas-microsoft-com:vml" xmlns:wp14="http://schemas.microsoft.com/office/word/2010/wordprocessingDrawing" xmlns:wp="http://schemas.openxmlformats.org/drawingml/2006/wordprocessingDrawing" xmlns:w10="urn:schemas-microsoft-com:office:word" xmlns:w="http://schemas.openxmlformats.org/wordprocessingml/2006/main" xmlns:w14="http://schemas.microsoft.com/office/word/2010/wordml" xmlns:w15="http://schemas.microsoft.com/office/word/2012/wordml" xmlns:w16cex="http://schemas.microsoft.com/office/word/2018/wordml/cex" xmlns:w16cid="http://schemas.microsoft.com/office/word/2016/wordml/cid" xmlns:w16="http://schemas.microsoft.com/office/word/2018/wordml" xmlns:w16se="http://schemas.microsoft.com/office/word/2015/wordml/symex" xmlns:wpg="http://schemas.microsoft.com/office/word/2010/wordprocessingGroup" xmlns:wpi="http://schemas.microsoft.com/office/word/2010/wordprocessingInk" xmlns:wne="http://schemas.microsoft.com/office/word/2006/wordml" xmlns:wps="http://schemas.microsoft.com/office/word/2010/wordprocessingShape" mc:Ignorable="w14 w15 w16se w16cid w16 w16cex wp14">
+<w:document xmlns:wpc="http://schemas.microsoft.com/office/word/2010/wordprocessingCanvas" xmlns:cx="http://schemas.microsoft.com/office/drawing/2014/chartex" xmlns:mc="http://schemas.openxmlformats.org/markup-compatibility/2006" xmlns:o="urn:schemas-microsoft-com:office:office" xmlns:r="http://schemas.openxmlformats.org/officeDocument/2006/relationships" xmlns:m="http://schemas.openxmlformats.org/officeDocument/2006/math" xmlns:v="urn:schemas-microsoft-com:vml" xmlns:wp14="http://schemas.microsoft.com/office/word/2010/wordprocessingDrawing" xmlns:wp="http://schemas.openxmlformats.org/drawingml/2006/wordprocessingDrawing" xmlns:w10="urn:schemas-microsoft-com:office:word" xmlns:w="http://schemas.openxmlformats.org/wordprocessingml/2006/main" xmlns:w14="http://schemas.microsoft.com/office/word/2010/wordml" xmlns:w15="http://schemas.microsoft.com/office/word/2012/wordml" xmlns:w16se="http://schemas.microsoft.com/office/word/2015/wordml/symex" xmlns:wpg="http://schemas.microsoft.com/office/word/2010/wordprocessingGroup" xmlns:wpi="http://schemas.microsoft.com/office/word/2010/wordprocessingInk" xmlns:wne="http://schemas.microsoft.com/office/word/2006/wordml" xmlns:wps="http://schemas.microsoft.com/office/word/2010/wordprocessingShape" mc:Ignorable="w14 w15 w16se wp14">
   <w:body>
     <w:p>
       <w:pPr>
@@ -63,6 +63,8 @@
       <w:pPr>
         <w:pStyle w:val="5"/>
       </w:pPr>
+      <w:bookmarkStart w:id="1" w:name="_GoBack"/>
+      <w:bookmarkEnd w:id="1"/>
       <w:r>
         <w:t>30MHz -1000MHz</w:t>
       </w:r>
@@ -81,7 +83,7 @@
 </file>
 
 <file path=word/endnotes.xml><?xml version="1.0" encoding="utf-8"?>
-<w:endnotes xmlns:wpc="http://schemas.microsoft.com/office/word/2010/wordprocessingCanvas" xmlns:cx="http://schemas.microsoft.com/office/drawing/2014/chartex" xmlns:cx1="http://schemas.microsoft.com/office/drawing/2015/9/8/chartex" xmlns:cx2="http://schemas.microsoft.com/office/drawing/2015/10/21/chartex" xmlns:cx3="http://schemas.microsoft.com/office/drawing/2016/5/9/chartex" xmlns:cx4="http://schemas.microsoft.com/office/drawing/2016/5/10/chartex" xmlns:cx5="http://schemas.microsoft.com/office/drawing/2016/5/11/chartex" xmlns:cx6="http://schemas.microsoft.com/office/drawing/2016/5/12/chartex" xmlns:cx7="http://schemas.microsoft.com/office/drawing/2016/5/13/chartex" xmlns:cx8="http://schemas.microsoft.com/office/drawing/2016/5/14/chartex" xmlns:mc="http://schemas.openxmlformats.org/markup-compatibility/2006" xmlns:aink="http://schemas.microsoft.com/office/drawing/2016/ink" xmlns:am3d="http://schemas.microsoft.com/office/drawing/2017/model3d" xmlns:o="urn:schemas-microsoft-com:office:office" xmlns:r="http://schemas.openxmlformats.org/officeDocument/2006/relationships" xmlns:m="http://schemas.openxmlformats.org/officeDocument/2006/math" xmlns:v="urn:schemas-microsoft-com:vml" xmlns:wp14="http://schemas.microsoft.com/office/word/2010/wordprocessingDrawing" xmlns:wp="http://schemas.openxmlformats.org/drawingml/2006/wordprocessingDrawing" xmlns:w10="urn:schemas-microsoft-com:office:word" xmlns:w="http://schemas.openxmlformats.org/wordprocessingml/2006/main" xmlns:w14="http://schemas.microsoft.com/office/word/2010/wordml" xmlns:w15="http://schemas.microsoft.com/office/word/2012/wordml" xmlns:w16cex="http://schemas.microsoft.com/office/word/2018/wordml/cex" xmlns:w16cid="http://schemas.microsoft.com/office/word/2016/wordml/cid" xmlns:w16="http://schemas.microsoft.com/office/word/2018/wordml" xmlns:w16se="http://schemas.microsoft.com/office/word/2015/wordml/symex" xmlns:wpg="http://schemas.microsoft.com/office/word/2010/wordprocessingGroup" xmlns:wpi="http://schemas.microsoft.com/office/word/2010/wordprocessingInk" xmlns:wne="http://schemas.microsoft.com/office/word/2006/wordml" xmlns:wps="http://schemas.microsoft.com/office/word/2010/wordprocessingShape" mc:Ignorable="w14 w15 w16se w16cid w16 w16cex wp14">
+<w:endnotes xmlns:wpc="http://schemas.microsoft.com/office/word/2010/wordprocessingCanvas" xmlns:cx="http://schemas.microsoft.com/office/drawing/2014/chartex" xmlns:mc="http://schemas.openxmlformats.org/markup-compatibility/2006" xmlns:o="urn:schemas-microsoft-com:office:office" xmlns:r="http://schemas.openxmlformats.org/officeDocument/2006/relationships" xmlns:m="http://schemas.openxmlformats.org/officeDocument/2006/math" xmlns:v="urn:schemas-microsoft-com:vml" xmlns:wp14="http://schemas.microsoft.com/office/word/2010/wordprocessingDrawing" xmlns:wp="http://schemas.openxmlformats.org/drawingml/2006/wordprocessingDrawing" xmlns:w10="urn:schemas-microsoft-com:office:word" xmlns:w="http://schemas.openxmlformats.org/wordprocessingml/2006/main" xmlns:w14="http://schemas.microsoft.com/office/word/2010/wordml" xmlns:w15="http://schemas.microsoft.com/office/word/2012/wordml" xmlns:w16se="http://schemas.microsoft.com/office/word/2015/wordml/symex" xmlns:wpg="http://schemas.microsoft.com/office/word/2010/wordprocessingGroup" xmlns:wpi="http://schemas.microsoft.com/office/word/2010/wordprocessingInk" xmlns:wne="http://schemas.microsoft.com/office/word/2006/wordml" xmlns:wps="http://schemas.microsoft.com/office/word/2010/wordprocessingShape" mc:Ignorable="w14 w15 w16se wp14">
   <w:endnote w:type="separator" w:id="-1">
     <w:p>
       <w:r>
@@ -100,7 +102,7 @@
 </file>
 
 <file path=word/footnotes.xml><?xml version="1.0" encoding="utf-8"?>
-<w:footnotes xmlns:wpc="http://schemas.microsoft.com/office/word/2010/wordprocessingCanvas" xmlns:cx="http://schemas.microsoft.com/office/drawing/2014/chartex" xmlns:cx1="http://schemas.microsoft.com/office/drawing/2015/9/8/chartex" xmlns:cx2="http://schemas.microsoft.com/office/drawing/2015/10/21/chartex" xmlns:cx3="http://schemas.microsoft.com/office/drawing/2016/5/9/chartex" xmlns:cx4="http://schemas.microsoft.com/office/drawing/2016/5/10/chartex" xmlns:cx5="http://schemas.microsoft.com/office/drawing/2016/5/11/chartex" xmlns:cx6="http://schemas.microsoft.com/office/drawing/2016/5/12/chartex" xmlns:cx7="http://schemas.microsoft.com/office/drawing/2016/5/13/chartex" xmlns:cx8="http://schemas.microsoft.com/office/drawing/2016/5/14/chartex" xmlns:mc="http://schemas.openxmlformats.org/markup-compatibility/2006" xmlns:aink="http://schemas.microsoft.com/office/drawing/2016/ink" xmlns:am3d="http://schemas.microsoft.com/office/drawing/2017/model3d" xmlns:o="urn:schemas-microsoft-com:office:office" xmlns:r="http://schemas.openxmlformats.org/officeDocument/2006/relationships" xmlns:m="http://schemas.openxmlformats.org/officeDocument/2006/math" xmlns:v="urn:schemas-microsoft-com:vml" xmlns:wp14="http://schemas.microsoft.com/office/word/2010/wordprocessingDrawing" xmlns:wp="http://schemas.openxmlformats.org/drawingml/2006/wordprocessingDrawing" xmlns:w10="urn:schemas-microsoft-com:office:word" xmlns:w="http://schemas.openxmlformats.org/wordprocessingml/2006/main" xmlns:w14="http://schemas.microsoft.com/office/word/2010/wordml" xmlns:w15="http://schemas.microsoft.com/office/word/2012/wordml" xmlns:w16cex="http://schemas.microsoft.com/office/word/2018/wordml/cex" xmlns:w16cid="http://schemas.microsoft.com/office/word/2016/wordml/cid" xmlns:w16="http://schemas.microsoft.com/office/word/2018/wordml" xmlns:w16se="http://schemas.microsoft.com/office/word/2015/wordml/symex" xmlns:wpg="http://schemas.microsoft.com/office/word/2010/wordprocessingGroup" xmlns:wpi="http://schemas.microsoft.com/office/word/2010/wordprocessingInk" xmlns:wne="http://schemas.microsoft.com/office/word/2006/wordml" xmlns:wps="http://schemas.microsoft.com/office/word/2010/wordprocessingShape" mc:Ignorable="w14 w15 w16se w16cid w16 w16cex wp14">
+<w:footnotes xmlns:wpc="http://schemas.microsoft.com/office/word/2010/wordprocessingCanvas" xmlns:cx="http://schemas.microsoft.com/office/drawing/2014/chartex" xmlns:mc="http://schemas.openxmlformats.org/markup-compatibility/2006" xmlns:o="urn:schemas-microsoft-com:office:office" xmlns:r="http://schemas.openxmlformats.org/officeDocument/2006/relationships" xmlns:m="http://schemas.openxmlformats.org/officeDocument/2006/math" xmlns:v="urn:schemas-microsoft-com:vml" xmlns:wp14="http://schemas.microsoft.com/office/word/2010/wordprocessingDrawing" xmlns:wp="http://schemas.openxmlformats.org/drawingml/2006/wordprocessingDrawing" xmlns:w10="urn:schemas-microsoft-com:office:word" xmlns:w="http://schemas.openxmlformats.org/wordprocessingml/2006/main" xmlns:w14="http://schemas.microsoft.com/office/word/2010/wordml" xmlns:w15="http://schemas.microsoft.com/office/word/2012/wordml" xmlns:w16se="http://schemas.microsoft.com/office/word/2015/wordml/symex" xmlns:wpg="http://schemas.microsoft.com/office/word/2010/wordprocessingGroup" xmlns:wpi="http://schemas.microsoft.com/office/word/2010/wordprocessingInk" xmlns:wne="http://schemas.microsoft.com/office/word/2006/wordml" xmlns:wps="http://schemas.microsoft.com/office/word/2010/wordprocessingShape" mc:Ignorable="w14 w15 w16se wp14">
   <w:footnote w:type="separator" w:id="-1">
     <w:p>
       <w:r>
@@ -119,7 +121,7 @@
 </file>
 
 <file path=word/header1.xml><?xml version="1.0" encoding="utf-8"?>
-<w:hdr xmlns:wpc="http://schemas.microsoft.com/office/word/2010/wordprocessingCanvas" xmlns:cx="http://schemas.microsoft.com/office/drawing/2014/chartex" xmlns:cx1="http://schemas.microsoft.com/office/drawing/2015/9/8/chartex" xmlns:cx2="http://schemas.microsoft.com/office/drawing/2015/10/21/chartex" xmlns:cx3="http://schemas.microsoft.com/office/drawing/2016/5/9/chartex" xmlns:cx4="http://schemas.microsoft.com/office/drawing/2016/5/10/chartex" xmlns:cx5="http://schemas.microsoft.com/office/drawing/2016/5/11/chartex" xmlns:cx6="http://schemas.microsoft.com/office/drawing/2016/5/12/chartex" xmlns:cx7="http://schemas.microsoft.com/office/drawing/2016/5/13/chartex" xmlns:cx8="http://schemas.microsoft.com/office/drawing/2016/5/14/chartex" xmlns:mc="http://schemas.openxmlformats.org/markup-compatibility/2006" xmlns:aink="http://schemas.microsoft.com/office/drawing/2016/ink" xmlns:am3d="http://schemas.microsoft.com/office/drawing/2017/model3d" xmlns:o="urn:schemas-microsoft-com:office:office" xmlns:r="http://schemas.openxmlformats.org/officeDocument/2006/relationships" xmlns:m="http://schemas.openxmlformats.org/officeDocument/2006/math" xmlns:v="urn:schemas-microsoft-com:vml" xmlns:wp14="http://schemas.microsoft.com/office/word/2010/wordprocessingDrawing" xmlns:wp="http://schemas.openxmlformats.org/drawingml/2006/wordprocessingDrawing" xmlns:w10="urn:schemas-microsoft-com:office:word" xmlns:w="http://schemas.openxmlformats.org/wordprocessingml/2006/main" xmlns:w14="http://schemas.microsoft.com/office/word/2010/wordml" xmlns:w15="http://schemas.microsoft.com/office/word/2012/wordml" xmlns:w16cex="http://schemas.microsoft.com/office/word/2018/wordml/cex" xmlns:w16cid="http://schemas.microsoft.com/office/word/2016/wordml/cid" xmlns:w16="http://schemas.microsoft.com/office/word/2018/wordml" xmlns:w16se="http://schemas.microsoft.com/office/word/2015/wordml/symex" xmlns:wpg="http://schemas.microsoft.com/office/word/2010/wordprocessingGroup" xmlns:wpi="http://schemas.microsoft.com/office/word/2010/wordprocessingInk" xmlns:wne="http://schemas.microsoft.com/office/word/2006/wordml" xmlns:wps="http://schemas.microsoft.com/office/word/2010/wordprocessingShape" mc:Ignorable="w14 w15 w16se w16cid w16 w16cex wp14">
+<w:hdr xmlns:wpc="http://schemas.microsoft.com/office/word/2010/wordprocessingCanvas" xmlns:cx="http://schemas.microsoft.com/office/drawing/2014/chartex" xmlns:mc="http://schemas.openxmlformats.org/markup-compatibility/2006" xmlns:o="urn:schemas-microsoft-com:office:office" xmlns:r="http://schemas.openxmlformats.org/officeDocument/2006/relationships" xmlns:m="http://schemas.openxmlformats.org/officeDocument/2006/math" xmlns:v="urn:schemas-microsoft-com:vml" xmlns:wp14="http://schemas.microsoft.com/office/word/2010/wordprocessingDrawing" xmlns:wp="http://schemas.openxmlformats.org/drawingml/2006/wordprocessingDrawing" xmlns:w10="urn:schemas-microsoft-com:office:word" xmlns:w="http://schemas.openxmlformats.org/wordprocessingml/2006/main" xmlns:w14="http://schemas.microsoft.com/office/word/2010/wordml" xmlns:w15="http://schemas.microsoft.com/office/word/2012/wordml" xmlns:w16se="http://schemas.microsoft.com/office/word/2015/wordml/symex" xmlns:wpg="http://schemas.microsoft.com/office/word/2010/wordprocessingGroup" xmlns:wpi="http://schemas.microsoft.com/office/word/2010/wordprocessingInk" xmlns:wne="http://schemas.microsoft.com/office/word/2006/wordml" xmlns:wps="http://schemas.microsoft.com/office/word/2010/wordprocessingShape" mc:Ignorable="w14 w15 w16se wp14">
   <w:p>
     <w:pPr>
       <w:tabs>
@@ -155,8 +157,8 @@
       </w:rPr>
       <w:t>编号：</w:t>
     </w:r>
-    <w:bookmarkStart w:id="1" w:name="ReportNoPageHeader"/>
-    <w:bookmarkEnd w:id="1"/>
+    <w:bookmarkStart w:id="2" w:name="ReportNoPageHeader"/>
+    <w:bookmarkEnd w:id="2"/>
     <w:r>
       <w:rPr>
         <w:sz w:val="18"/>
@@ -405,16 +407,16 @@
 </file>
 
 <file path=word/numbering.xml><?xml version="1.0" encoding="utf-8"?>
-<w:numbering xmlns:wpc="http://schemas.microsoft.com/office/word/2010/wordprocessingCanvas" xmlns:cx="http://schemas.microsoft.com/office/drawing/2014/chartex" xmlns:cx1="http://schemas.microsoft.com/office/drawing/2015/9/8/chartex" xmlns:cx2="http://schemas.microsoft.com/office/drawing/2015/10/21/chartex" xmlns:cx3="http://schemas.microsoft.com/office/drawing/2016/5/9/chartex" xmlns:cx4="http://schemas.microsoft.com/office/drawing/2016/5/10/chartex" xmlns:cx5="http://schemas.microsoft.com/office/drawing/2016/5/11/chartex" xmlns:cx6="http://schemas.microsoft.com/office/drawing/2016/5/12/chartex" xmlns:cx7="http://schemas.microsoft.com/office/drawing/2016/5/13/chartex" xmlns:cx8="http://schemas.microsoft.com/office/drawing/2016/5/14/chartex" xmlns:mc="http://schemas.openxmlformats.org/markup-compatibility/2006" xmlns:aink="http://schemas.microsoft.com/office/drawing/2016/ink" xmlns:am3d="http://schemas.microsoft.com/office/drawing/2017/model3d" xmlns:o="urn:schemas-microsoft-com:office:office" xmlns:r="http://schemas.openxmlformats.org/officeDocument/2006/relationships" xmlns:m="http://schemas.openxmlformats.org/officeDocument/2006/math" xmlns:v="urn:schemas-microsoft-com:vml" xmlns:wp14="http://schemas.microsoft.com/office/word/2010/wordprocessingDrawing" xmlns:wp="http://schemas.openxmlformats.org/drawingml/2006/wordprocessingDrawing" xmlns:w10="urn:schemas-microsoft-com:office:word" xmlns:w="http://schemas.openxmlformats.org/wordprocessingml/2006/main" xmlns:w14="http://schemas.microsoft.com/office/word/2010/wordml" xmlns:w15="http://schemas.microsoft.com/office/word/2012/wordml" xmlns:w16cex="http://schemas.microsoft.com/office/word/2018/wordml/cex" xmlns:w16cid="http://schemas.microsoft.com/office/word/2016/wordml/cid" xmlns:w16="http://schemas.microsoft.com/office/word/2018/wordml" xmlns:w16se="http://schemas.microsoft.com/office/word/2015/wordml/symex" xmlns:wpg="http://schemas.microsoft.com/office/word/2010/wordprocessingGroup" xmlns:wpi="http://schemas.microsoft.com/office/word/2010/wordprocessingInk" xmlns:wne="http://schemas.microsoft.com/office/word/2006/wordml" xmlns:wps="http://schemas.microsoft.com/office/word/2010/wordprocessingShape" mc:Ignorable="w14 w15 w16se w16cid w16 w16cex wp14">
+<w:numbering xmlns:wpc="http://schemas.microsoft.com/office/word/2010/wordprocessingCanvas" xmlns:cx="http://schemas.microsoft.com/office/drawing/2014/chartex" xmlns:mc="http://schemas.openxmlformats.org/markup-compatibility/2006" xmlns:o="urn:schemas-microsoft-com:office:office" xmlns:r="http://schemas.openxmlformats.org/officeDocument/2006/relationships" xmlns:m="http://schemas.openxmlformats.org/officeDocument/2006/math" xmlns:v="urn:schemas-microsoft-com:vml" xmlns:wp14="http://schemas.microsoft.com/office/word/2010/wordprocessingDrawing" xmlns:wp="http://schemas.openxmlformats.org/drawingml/2006/wordprocessingDrawing" xmlns:w10="urn:schemas-microsoft-com:office:word" xmlns:w="http://schemas.openxmlformats.org/wordprocessingml/2006/main" xmlns:w14="http://schemas.microsoft.com/office/word/2010/wordml" xmlns:w15="http://schemas.microsoft.com/office/word/2012/wordml" xmlns:w16se="http://schemas.microsoft.com/office/word/2015/wordml/symex" xmlns:wpg="http://schemas.microsoft.com/office/word/2010/wordprocessingGroup" xmlns:wpi="http://schemas.microsoft.com/office/word/2010/wordprocessingInk" xmlns:wne="http://schemas.microsoft.com/office/word/2006/wordml" xmlns:wps="http://schemas.microsoft.com/office/word/2010/wordprocessingShape" mc:Ignorable="w14 w15 w16se wp14">
   <w:abstractNum w:abstractNumId="0" w15:restartNumberingAfterBreak="0">
     <w:nsid w:val="8AED2D0D"/>
     <w:multiLevelType w:val="singleLevel"/>
-    <w:tmpl w:val="E90065EE"/>
+    <w:tmpl w:val="3362BE32"/>
     <w:lvl w:ilvl="0">
       <w:start w:val="1"/>
       <w:numFmt w:val="decimal"/>
       <w:pStyle w:val="5"/>
-      <w:lvlText w:val="图6-%1"/>
+      <w:lvlText w:val="图3-%1"/>
       <w:lvlJc w:val="left"/>
       <w:pPr>
         <w:tabs>
@@ -1521,7 +1523,7 @@
 </file>
 
 <file path=word/styles.xml><?xml version="1.0" encoding="utf-8"?>
-<w:styles xmlns:mc="http://schemas.openxmlformats.org/markup-compatibility/2006" xmlns:r="http://schemas.openxmlformats.org/officeDocument/2006/relationships" xmlns:w="http://schemas.openxmlformats.org/wordprocessingml/2006/main" xmlns:w14="http://schemas.microsoft.com/office/word/2010/wordml" xmlns:w15="http://schemas.microsoft.com/office/word/2012/wordml" xmlns:w16cex="http://schemas.microsoft.com/office/word/2018/wordml/cex" xmlns:w16cid="http://schemas.microsoft.com/office/word/2016/wordml/cid" xmlns:w16="http://schemas.microsoft.com/office/word/2018/wordml" xmlns:w16se="http://schemas.microsoft.com/office/word/2015/wordml/symex" mc:Ignorable="w14 w15 w16se w16cid w16 w16cex">
+<w:styles xmlns:mc="http://schemas.openxmlformats.org/markup-compatibility/2006" xmlns:r="http://schemas.openxmlformats.org/officeDocument/2006/relationships" xmlns:w="http://schemas.openxmlformats.org/wordprocessingml/2006/main" xmlns:w14="http://schemas.microsoft.com/office/word/2010/wordml" xmlns:w15="http://schemas.microsoft.com/office/word/2012/wordml" xmlns:w16se="http://schemas.microsoft.com/office/word/2015/wordml/symex" mc:Ignorable="w14 w15 w16se">
   <w:docDefaults>
     <w:rPrDefault>
       <w:rPr>
@@ -1531,7 +1533,7 @@
     </w:rPrDefault>
     <w:pPrDefault/>
   </w:docDefaults>
-  <w:latentStyles w:defLockedState="0" w:defUIPriority="0" w:defSemiHidden="0" w:defUnhideWhenUsed="0" w:defQFormat="0" w:count="376">
+  <w:latentStyles w:defLockedState="0" w:defUIPriority="0" w:defSemiHidden="0" w:defUnhideWhenUsed="0" w:defQFormat="0" w:count="371">
     <w:lsdException w:name="Normal" w:qFormat="1"/>
     <w:lsdException w:name="heading 1" w:qFormat="1"/>
     <w:lsdException w:name="heading 2" w:qFormat="1"/>
@@ -1820,11 +1822,6 @@
     <w:lsdException w:name="List Table 5 Dark Accent 6" w:uiPriority="50"/>
     <w:lsdException w:name="List Table 6 Colorful Accent 6" w:uiPriority="51"/>
     <w:lsdException w:name="List Table 7 Colorful Accent 6" w:uiPriority="52"/>
-    <w:lsdException w:name="Mention" w:semiHidden="1" w:uiPriority="99" w:unhideWhenUsed="1"/>
-    <w:lsdException w:name="Smart Hyperlink" w:semiHidden="1" w:uiPriority="99" w:unhideWhenUsed="1"/>
-    <w:lsdException w:name="Hashtag" w:semiHidden="1" w:uiPriority="99" w:unhideWhenUsed="1"/>
-    <w:lsdException w:name="Unresolved Mention" w:semiHidden="1" w:uiPriority="99" w:unhideWhenUsed="1"/>
-    <w:lsdException w:name="Smart Link" w:semiHidden="1" w:uiPriority="99" w:unhideWhenUsed="1"/>
   </w:latentStyles>
   <w:style w:type="paragraph" w:default="1" w:styleId="a0">
     <w:name w:val="Normal"/>
@@ -2627,7 +2624,7 @@
     </w:rPr>
   </w:style>
   <w:style w:type="character" w:customStyle="1" w:styleId="af6">
-    <w:name w:val="列表段落 字符"/>
+    <w:name w:val="列出段落 字符"/>
     <w:basedOn w:val="a2"/>
     <w:link w:val="af5"/>
     <w:uiPriority w:val="34"/>
@@ -2707,10 +2704,7 @@
       <w:numPr>
         <w:numId w:val="19"/>
       </w:numPr>
-      <w:tabs>
-        <w:tab w:val="left" w:pos="397"/>
-      </w:tabs>
-      <w:ind w:firstLineChars="0" w:firstLine="0"/>
+      <w:ind w:firstLineChars="0"/>
       <w:jc w:val="center"/>
     </w:pPr>
     <w:rPr>
@@ -3024,7 +3018,7 @@
 </file>
 
 <file path=customXml/itemProps1.xml><?xml version="1.0" encoding="utf-8"?>
-<ds:datastoreItem xmlns:ds="http://schemas.openxmlformats.org/officeDocument/2006/customXml" ds:itemID="{3E600B0F-AE71-4F45-B72D-3380C2232EF1}">
+<ds:datastoreItem xmlns:ds="http://schemas.openxmlformats.org/officeDocument/2006/customXml" ds:itemID="{C181C573-11D2-4869-914B-4AA905102DDE}">
   <ds:schemaRefs>
     <ds:schemaRef ds:uri="http://schemas.openxmlformats.org/officeDocument/2006/bibliography"/>
   </ds:schemaRefs>
